--- a/Labs/Lab2/Lab2.docx
+++ b/Labs/Lab2/Lab2.docx
@@ -340,21 +340,7 @@
           <w:rFonts w:eastAsia="Calibri" w:cs="Times New Roman"/>
           <w:szCs w:val="28"/>
         </w:rPr>
-        <w:t>ОРГАНИЗАЦИЯ</w:t>
-      </w:r>
-      <w:r>
-        <w:rPr>
-          <w:rFonts w:eastAsia="Calibri" w:cs="Times New Roman"/>
-          <w:szCs w:val="28"/>
-        </w:rPr>
-        <w:t xml:space="preserve"> </w:t>
-      </w:r>
-      <w:r>
-        <w:rPr>
-          <w:rFonts w:eastAsia="Calibri" w:cs="Times New Roman"/>
-          <w:szCs w:val="28"/>
-        </w:rPr>
-        <w:t>ЦИКЛОВ И ПОДПРОГРАММ</w:t>
+        <w:t>ОРГАНИЗАЦИЯ ЦИКЛОВ И ПОДПРОГРАММ</w:t>
       </w:r>
       <w:r>
         <w:rPr>
@@ -556,25 +542,7 @@
                 <w:szCs w:val="28"/>
                 <w:lang w:eastAsia="ru-RU"/>
               </w:rPr>
-              <w:t xml:space="preserve">Выполнил: студент группы </w:t>
-            </w:r>
-            <w:proofErr w:type="spellStart"/>
-            <w:r>
-              <w:rPr>
-                <w:rFonts w:eastAsia="Times New Roman" w:cs="Times New Roman"/>
-                <w:szCs w:val="28"/>
-                <w:lang w:eastAsia="ru-RU"/>
-              </w:rPr>
-              <w:t>ИНБс</w:t>
-            </w:r>
-            <w:proofErr w:type="spellEnd"/>
-            <w:r>
-              <w:rPr>
-                <w:rFonts w:eastAsia="Times New Roman" w:cs="Times New Roman"/>
-                <w:szCs w:val="28"/>
-                <w:lang w:eastAsia="ru-RU"/>
-              </w:rPr>
-              <w:t>–3301</w:t>
+              <w:t>Выполнил: студент группы ИНБс–3301</w:t>
             </w:r>
           </w:p>
         </w:tc>
@@ -927,14 +895,6 @@
       <w:r>
         <w:t xml:space="preserve">Обнуляем регистры </w:t>
       </w:r>
-      <w:proofErr w:type="spellStart"/>
-      <w:r>
-        <w:t>регистры</w:t>
-      </w:r>
-      <w:proofErr w:type="spellEnd"/>
-      <w:r>
-        <w:t xml:space="preserve"> </w:t>
-      </w:r>
       <w:r>
         <w:rPr>
           <w:lang w:val="en-US"/>
@@ -1286,9 +1246,6 @@
         </w:drawing>
       </w:r>
       <w:r>
-        <w:rPr>
-          <w:lang w:val="en-US"/>
-        </w:rPr>
         <w:t xml:space="preserve"> </w:t>
       </w:r>
       <w:r>
@@ -1427,9 +1384,6 @@
         <w:t>L</w:t>
       </w:r>
       <w:r>
-        <w:rPr>
-          <w:lang w:val="en-US"/>
-        </w:rPr>
         <w:t>.</w:t>
       </w:r>
     </w:p>
@@ -1562,21 +1516,31 @@
       </w:r>
     </w:p>
     <w:p>
-      <w:pPr>
+      <w:r>
         <w:rPr>
           <w:lang w:val="en-US"/>
         </w:rPr>
-      </w:pPr>
+        <w:t>M</w:t>
+      </w:r>
+      <w:r>
+        <w:t xml:space="preserve"> = </w:t>
+      </w:r>
       <w:r>
         <w:rPr>
           <w:lang w:val="en-US"/>
         </w:rPr>
-        <w:t>M = D5FD</w:t>
+        <w:t>D</w:t>
+      </w:r>
+      <w:r>
+        <w:t>5</w:t>
       </w:r>
       <w:r>
         <w:rPr>
           <w:lang w:val="en-US"/>
         </w:rPr>
+        <w:t>FD</w:t>
+      </w:r>
+      <w:r>
         <w:t>.</w:t>
       </w:r>
     </w:p>
@@ -2354,10 +2318,7 @@
         <w:t>F</w:t>
       </w:r>
       <w:r>
-        <w:t xml:space="preserve"> = 3436 = 00</w:t>
-      </w:r>
-      <w:r>
-        <w:t>11 0100 0011 0</w:t>
+        <w:t xml:space="preserve"> = 3436 = 0011 0100 0011 0</w:t>
       </w:r>
       <w:r>
         <w:rPr>
@@ -2366,10 +2327,7 @@
         <w:t>11</w:t>
       </w:r>
       <w:r>
-        <w:t>0</w:t>
-      </w:r>
-      <w:r>
-        <w:t>:</w:t>
+        <w:t>0:</w:t>
       </w:r>
     </w:p>
     <w:p>
@@ -2430,10 +2388,7 @@
         <w:t>F</w:t>
       </w:r>
       <w:r>
-        <w:t>91</w:t>
-      </w:r>
-      <w:r>
-        <w:t xml:space="preserve">. </w:t>
+        <w:t xml:space="preserve">91. </w:t>
       </w:r>
     </w:p>
     <w:p>
@@ -2566,36 +2521,21 @@
       <w:pPr>
         <w:pStyle w:val="code"/>
       </w:pPr>
-      <w:proofErr w:type="gramStart"/>
-      <w:r>
-        <w:t>.model</w:t>
-      </w:r>
-      <w:proofErr w:type="gramEnd"/>
-      <w:r>
-        <w:t xml:space="preserve"> flat, </w:t>
-      </w:r>
-      <w:proofErr w:type="spellStart"/>
-      <w:r>
-        <w:t>stdcall</w:t>
-      </w:r>
-      <w:proofErr w:type="spellEnd"/>
-    </w:p>
-    <w:p>
-      <w:pPr>
-        <w:pStyle w:val="code"/>
-      </w:pPr>
-    </w:p>
-    <w:p>
-      <w:pPr>
-        <w:pStyle w:val="code"/>
-      </w:pPr>
-      <w:proofErr w:type="gramStart"/>
-      <w:r>
-        <w:t>.stack</w:t>
-      </w:r>
-      <w:proofErr w:type="gramEnd"/>
-      <w:r>
-        <w:t xml:space="preserve"> 100h</w:t>
+      <w:r>
+        <w:t>.model flat, stdcall</w:t>
+      </w:r>
+    </w:p>
+    <w:p>
+      <w:pPr>
+        <w:pStyle w:val="code"/>
+      </w:pPr>
+    </w:p>
+    <w:p>
+      <w:pPr>
+        <w:pStyle w:val="code"/>
+      </w:pPr>
+      <w:r>
+        <w:t>.stack 100h</w:t>
       </w:r>
     </w:p>
     <w:p>
@@ -2616,202 +2556,93 @@
         <w:pStyle w:val="code"/>
       </w:pPr>
       <w:r>
-        <w:t xml:space="preserve">x </w:t>
-      </w:r>
-      <w:proofErr w:type="spellStart"/>
-      <w:r>
-        <w:t>dw</w:t>
-      </w:r>
-      <w:proofErr w:type="spellEnd"/>
-      <w:r>
-        <w:t xml:space="preserve"> 1</w:t>
-      </w:r>
-    </w:p>
-    <w:p>
-      <w:pPr>
-        <w:pStyle w:val="code"/>
-      </w:pPr>
-      <w:proofErr w:type="spellStart"/>
-      <w:r>
-        <w:t>nx</w:t>
-      </w:r>
-      <w:proofErr w:type="spellEnd"/>
-      <w:r>
-        <w:t xml:space="preserve"> </w:t>
-      </w:r>
-      <w:proofErr w:type="spellStart"/>
-      <w:proofErr w:type="gramStart"/>
-      <w:r>
-        <w:t>dw</w:t>
-      </w:r>
-      <w:proofErr w:type="spellEnd"/>
-      <w:r>
-        <w:t xml:space="preserve"> ?</w:t>
-      </w:r>
-      <w:proofErr w:type="gramEnd"/>
-    </w:p>
-    <w:p>
-      <w:pPr>
-        <w:pStyle w:val="code"/>
-      </w:pPr>
-      <w:r>
-        <w:t xml:space="preserve">y </w:t>
-      </w:r>
-      <w:proofErr w:type="spellStart"/>
-      <w:r>
-        <w:t>dw</w:t>
-      </w:r>
-      <w:proofErr w:type="spellEnd"/>
-      <w:r>
-        <w:t xml:space="preserve"> 31ffh</w:t>
-      </w:r>
-    </w:p>
-    <w:p>
-      <w:pPr>
-        <w:pStyle w:val="code"/>
-      </w:pPr>
-      <w:r>
-        <w:t xml:space="preserve">z </w:t>
-      </w:r>
-      <w:proofErr w:type="spellStart"/>
-      <w:r>
-        <w:t>dw</w:t>
-      </w:r>
-      <w:proofErr w:type="spellEnd"/>
-      <w:r>
-        <w:t xml:space="preserve"> 5555h</w:t>
-      </w:r>
-    </w:p>
-    <w:p>
-      <w:pPr>
-        <w:pStyle w:val="code"/>
-      </w:pPr>
-      <w:proofErr w:type="spellStart"/>
-      <w:r>
-        <w:t>i</w:t>
-      </w:r>
-      <w:proofErr w:type="spellEnd"/>
-      <w:r>
-        <w:t xml:space="preserve"> </w:t>
-      </w:r>
-      <w:proofErr w:type="spellStart"/>
-      <w:r>
-        <w:t>dw</w:t>
-      </w:r>
-      <w:proofErr w:type="spellEnd"/>
-      <w:r>
-        <w:t xml:space="preserve"> 0</w:t>
-      </w:r>
-    </w:p>
-    <w:p>
-      <w:pPr>
-        <w:pStyle w:val="code"/>
-      </w:pPr>
-      <w:proofErr w:type="spellStart"/>
-      <w:r>
-        <w:t>ones_counter</w:t>
-      </w:r>
-      <w:proofErr w:type="spellEnd"/>
-      <w:r>
-        <w:t xml:space="preserve"> </w:t>
-      </w:r>
-      <w:proofErr w:type="spellStart"/>
-      <w:proofErr w:type="gramStart"/>
-      <w:r>
-        <w:t>dw</w:t>
-      </w:r>
-      <w:proofErr w:type="spellEnd"/>
-      <w:r>
-        <w:t xml:space="preserve"> ?</w:t>
-      </w:r>
-      <w:proofErr w:type="gramEnd"/>
-    </w:p>
-    <w:p>
-      <w:pPr>
-        <w:pStyle w:val="code"/>
-      </w:pPr>
-      <w:r>
-        <w:t xml:space="preserve">l </w:t>
-      </w:r>
-      <w:proofErr w:type="spellStart"/>
-      <w:proofErr w:type="gramStart"/>
-      <w:r>
-        <w:t>dw</w:t>
-      </w:r>
-      <w:proofErr w:type="spellEnd"/>
-      <w:r>
-        <w:t xml:space="preserve"> ?</w:t>
-      </w:r>
-      <w:proofErr w:type="gramEnd"/>
-    </w:p>
-    <w:p>
-      <w:pPr>
-        <w:pStyle w:val="code"/>
-      </w:pPr>
-      <w:r>
-        <w:t xml:space="preserve">m </w:t>
-      </w:r>
-      <w:proofErr w:type="spellStart"/>
-      <w:proofErr w:type="gramStart"/>
-      <w:r>
-        <w:t>dw</w:t>
-      </w:r>
-      <w:proofErr w:type="spellEnd"/>
-      <w:r>
-        <w:t xml:space="preserve"> ?</w:t>
-      </w:r>
-      <w:proofErr w:type="gramEnd"/>
-    </w:p>
-    <w:p>
-      <w:pPr>
-        <w:pStyle w:val="code"/>
-      </w:pPr>
-      <w:r>
-        <w:t xml:space="preserve">r </w:t>
-      </w:r>
-      <w:proofErr w:type="spellStart"/>
-      <w:proofErr w:type="gramStart"/>
-      <w:r>
-        <w:t>dw</w:t>
-      </w:r>
-      <w:proofErr w:type="spellEnd"/>
-      <w:r>
-        <w:t xml:space="preserve"> ?</w:t>
-      </w:r>
-      <w:proofErr w:type="gramEnd"/>
-    </w:p>
-    <w:p>
-      <w:pPr>
-        <w:pStyle w:val="code"/>
-      </w:pPr>
-    </w:p>
-    <w:p>
-      <w:pPr>
-        <w:pStyle w:val="code"/>
-      </w:pPr>
-      <w:proofErr w:type="gramStart"/>
+        <w:t>x dw 1</w:t>
+      </w:r>
+    </w:p>
+    <w:p>
+      <w:pPr>
+        <w:pStyle w:val="code"/>
+      </w:pPr>
+      <w:r>
+        <w:t>nx dw ?</w:t>
+      </w:r>
+    </w:p>
+    <w:p>
+      <w:pPr>
+        <w:pStyle w:val="code"/>
+      </w:pPr>
+      <w:r>
+        <w:t>y dw 31ffh</w:t>
+      </w:r>
+    </w:p>
+    <w:p>
+      <w:pPr>
+        <w:pStyle w:val="code"/>
+      </w:pPr>
+      <w:r>
+        <w:t>z dw 5555h</w:t>
+      </w:r>
+    </w:p>
+    <w:p>
+      <w:pPr>
+        <w:pStyle w:val="code"/>
+      </w:pPr>
+      <w:r>
+        <w:t>i dw 0</w:t>
+      </w:r>
+    </w:p>
+    <w:p>
+      <w:pPr>
+        <w:pStyle w:val="code"/>
+      </w:pPr>
+      <w:r>
+        <w:t>ones_counter dw ?</w:t>
+      </w:r>
+    </w:p>
+    <w:p>
+      <w:pPr>
+        <w:pStyle w:val="code"/>
+      </w:pPr>
+      <w:r>
+        <w:t>l dw ?</w:t>
+      </w:r>
+    </w:p>
+    <w:p>
+      <w:pPr>
+        <w:pStyle w:val="code"/>
+      </w:pPr>
+      <w:r>
+        <w:t>m dw ?</w:t>
+      </w:r>
+    </w:p>
+    <w:p>
+      <w:pPr>
+        <w:pStyle w:val="code"/>
+      </w:pPr>
+      <w:r>
+        <w:t>r dw ?</w:t>
+      </w:r>
+    </w:p>
+    <w:p>
+      <w:pPr>
+        <w:pStyle w:val="code"/>
+      </w:pPr>
+    </w:p>
+    <w:p>
+      <w:pPr>
+        <w:pStyle w:val="code"/>
+      </w:pPr>
       <w:r>
         <w:t>.code</w:t>
       </w:r>
-      <w:proofErr w:type="gramEnd"/>
-    </w:p>
-    <w:p>
-      <w:pPr>
-        <w:pStyle w:val="code"/>
-      </w:pPr>
-      <w:proofErr w:type="spellStart"/>
-      <w:r>
-        <w:t>ExitProcess</w:t>
-      </w:r>
-      <w:proofErr w:type="spellEnd"/>
-      <w:r>
-        <w:t xml:space="preserve"> PROTO </w:t>
-      </w:r>
-      <w:proofErr w:type="gramStart"/>
-      <w:r>
-        <w:t>STDCALL :DWORD</w:t>
-      </w:r>
-      <w:proofErr w:type="gramEnd"/>
+    </w:p>
+    <w:p>
+      <w:pPr>
+        <w:pStyle w:val="code"/>
+      </w:pPr>
+      <w:r>
+        <w:t>ExitProcess PROTO STDCALL :DWORD</w:t>
+      </w:r>
     </w:p>
     <w:p>
       <w:pPr>
@@ -2830,113 +2661,33 @@
       <w:pPr>
         <w:pStyle w:val="code"/>
       </w:pPr>
-      <w:proofErr w:type="spellStart"/>
-      <w:r>
-        <w:t>xor</w:t>
-      </w:r>
-      <w:proofErr w:type="spellEnd"/>
-      <w:r>
-        <w:t xml:space="preserve"> </w:t>
-      </w:r>
-      <w:proofErr w:type="spellStart"/>
-      <w:r>
-        <w:t>eax</w:t>
-      </w:r>
-      <w:proofErr w:type="spellEnd"/>
-      <w:r>
-        <w:t xml:space="preserve">, </w:t>
-      </w:r>
-      <w:proofErr w:type="spellStart"/>
-      <w:proofErr w:type="gramStart"/>
-      <w:r>
-        <w:t>eax</w:t>
-      </w:r>
-      <w:proofErr w:type="spellEnd"/>
-      <w:r>
-        <w:t xml:space="preserve"> ;</w:t>
-      </w:r>
-      <w:proofErr w:type="gramEnd"/>
-      <w:r>
-        <w:t xml:space="preserve"> reset register</w:t>
-      </w:r>
-    </w:p>
-    <w:p>
-      <w:pPr>
-        <w:pStyle w:val="code"/>
-      </w:pPr>
-      <w:proofErr w:type="spellStart"/>
-      <w:r>
-        <w:t>xor</w:t>
-      </w:r>
-      <w:proofErr w:type="spellEnd"/>
-      <w:r>
-        <w:t xml:space="preserve"> </w:t>
-      </w:r>
-      <w:proofErr w:type="spellStart"/>
-      <w:r>
-        <w:t>ebx</w:t>
-      </w:r>
-      <w:proofErr w:type="spellEnd"/>
-      <w:r>
-        <w:t xml:space="preserve">, </w:t>
-      </w:r>
-      <w:proofErr w:type="spellStart"/>
-      <w:r>
-        <w:t>ebx</w:t>
-      </w:r>
-      <w:proofErr w:type="spellEnd"/>
-    </w:p>
-    <w:p>
-      <w:pPr>
-        <w:pStyle w:val="code"/>
-      </w:pPr>
-      <w:proofErr w:type="spellStart"/>
-      <w:r>
-        <w:t>xor</w:t>
-      </w:r>
-      <w:proofErr w:type="spellEnd"/>
-      <w:r>
-        <w:t xml:space="preserve"> </w:t>
-      </w:r>
-      <w:proofErr w:type="spellStart"/>
-      <w:r>
-        <w:t>ecx</w:t>
-      </w:r>
-      <w:proofErr w:type="spellEnd"/>
-      <w:r>
-        <w:t xml:space="preserve">, </w:t>
-      </w:r>
-      <w:proofErr w:type="spellStart"/>
-      <w:r>
-        <w:t>ecx</w:t>
-      </w:r>
-      <w:proofErr w:type="spellEnd"/>
-    </w:p>
-    <w:p>
-      <w:pPr>
-        <w:pStyle w:val="code"/>
-      </w:pPr>
-      <w:proofErr w:type="spellStart"/>
-      <w:r>
-        <w:t>xor</w:t>
-      </w:r>
-      <w:proofErr w:type="spellEnd"/>
-      <w:r>
-        <w:t xml:space="preserve"> </w:t>
-      </w:r>
-      <w:proofErr w:type="spellStart"/>
-      <w:r>
-        <w:t>edx</w:t>
-      </w:r>
-      <w:proofErr w:type="spellEnd"/>
-      <w:r>
-        <w:t xml:space="preserve">, </w:t>
-      </w:r>
-      <w:proofErr w:type="spellStart"/>
-      <w:r>
-        <w:t>edx</w:t>
-      </w:r>
-      <w:proofErr w:type="spellEnd"/>
+      <w:r>
+        <w:t>xor eax, eax ; reset register</w:t>
+      </w:r>
+    </w:p>
+    <w:p>
+      <w:pPr>
+        <w:pStyle w:val="code"/>
+      </w:pPr>
+      <w:r>
+        <w:t>xor ebx, ebx</w:t>
+      </w:r>
+    </w:p>
+    <w:p>
+      <w:pPr>
+        <w:pStyle w:val="code"/>
+      </w:pPr>
+      <w:r>
+        <w:t>xor ecx, ecx</w:t>
+      </w:r>
+    </w:p>
+    <w:p>
+      <w:pPr>
+        <w:pStyle w:val="code"/>
+      </w:pPr>
+      <w:r>
+        <w:t>xor edx, edx</w:t>
+      </w:r>
     </w:p>
     <w:p>
       <w:pPr>
@@ -2956,31 +2707,15 @@
         <w:pStyle w:val="code"/>
       </w:pPr>
       <w:r>
-        <w:t xml:space="preserve">sub ax, </w:t>
-      </w:r>
-      <w:proofErr w:type="gramStart"/>
-      <w:r>
-        <w:t>1 ;</w:t>
-      </w:r>
-      <w:proofErr w:type="gramEnd"/>
-      <w:r>
-        <w:t xml:space="preserve"> X - 1</w:t>
-      </w:r>
-    </w:p>
-    <w:p>
-      <w:pPr>
-        <w:pStyle w:val="code"/>
-      </w:pPr>
-      <w:r>
-        <w:t xml:space="preserve">mov </w:t>
-      </w:r>
-      <w:proofErr w:type="spellStart"/>
-      <w:r>
-        <w:t>nx</w:t>
-      </w:r>
-      <w:proofErr w:type="spellEnd"/>
-      <w:r>
-        <w:t>, ax</w:t>
+        <w:t>sub ax, 1 ; X - 1</w:t>
+      </w:r>
+    </w:p>
+    <w:p>
+      <w:pPr>
+        <w:pStyle w:val="code"/>
+      </w:pPr>
+      <w:r>
+        <w:t>mov nx, ax</w:t>
       </w:r>
     </w:p>
     <w:p>
@@ -3005,131 +2740,40 @@
       <w:pPr>
         <w:pStyle w:val="code"/>
       </w:pPr>
-      <w:proofErr w:type="spellStart"/>
-      <w:r>
-        <w:t>nx_add_y_loop</w:t>
-      </w:r>
-      <w:proofErr w:type="spellEnd"/>
-      <w:proofErr w:type="gramStart"/>
-      <w:r>
-        <w:t>: ;</w:t>
-      </w:r>
-      <w:proofErr w:type="gramEnd"/>
-      <w:r>
-        <w:t xml:space="preserve"> Loop 3 times</w:t>
-      </w:r>
-    </w:p>
-    <w:p>
-      <w:pPr>
-        <w:pStyle w:val="code"/>
-      </w:pPr>
-      <w:r>
-        <w:t xml:space="preserve">add ax, </w:t>
-      </w:r>
-      <w:proofErr w:type="spellStart"/>
-      <w:proofErr w:type="gramStart"/>
-      <w:r>
-        <w:t>nx</w:t>
-      </w:r>
-      <w:proofErr w:type="spellEnd"/>
-      <w:r>
-        <w:t xml:space="preserve"> ;</w:t>
-      </w:r>
-      <w:proofErr w:type="gramEnd"/>
-      <w:r>
-        <w:t xml:space="preserve"> Add X' to Y</w:t>
-      </w:r>
-    </w:p>
-    <w:p>
-      <w:pPr>
-        <w:pStyle w:val="code"/>
-      </w:pPr>
-      <w:proofErr w:type="spellStart"/>
-      <w:r>
-        <w:t>inc</w:t>
-      </w:r>
-      <w:proofErr w:type="spellEnd"/>
-      <w:r>
-        <w:t xml:space="preserve"> </w:t>
-      </w:r>
-      <w:proofErr w:type="spellStart"/>
-      <w:proofErr w:type="gramStart"/>
-      <w:r>
-        <w:t>i</w:t>
-      </w:r>
-      <w:proofErr w:type="spellEnd"/>
-      <w:r>
-        <w:t xml:space="preserve"> ;</w:t>
-      </w:r>
-      <w:proofErr w:type="gramEnd"/>
-      <w:r>
-        <w:t xml:space="preserve"> Increment iterator</w:t>
-      </w:r>
-    </w:p>
-    <w:p>
-      <w:pPr>
-        <w:pStyle w:val="code"/>
-      </w:pPr>
-      <w:proofErr w:type="spellStart"/>
-      <w:r>
-        <w:t>cmp</w:t>
-      </w:r>
-      <w:proofErr w:type="spellEnd"/>
-      <w:r>
-        <w:t xml:space="preserve"> </w:t>
-      </w:r>
-      <w:proofErr w:type="spellStart"/>
-      <w:r>
-        <w:t>i</w:t>
-      </w:r>
-      <w:proofErr w:type="spellEnd"/>
-      <w:r>
-        <w:t xml:space="preserve">, </w:t>
-      </w:r>
-      <w:proofErr w:type="gramStart"/>
-      <w:r>
-        <w:t>3 ;</w:t>
-      </w:r>
-      <w:proofErr w:type="gramEnd"/>
-      <w:r>
-        <w:t xml:space="preserve"> If </w:t>
-      </w:r>
-      <w:proofErr w:type="spellStart"/>
-      <w:r>
-        <w:t>i</w:t>
-      </w:r>
-      <w:proofErr w:type="spellEnd"/>
-      <w:r>
-        <w:t xml:space="preserve"> &lt; 3</w:t>
-      </w:r>
-    </w:p>
-    <w:p>
-      <w:pPr>
-        <w:pStyle w:val="code"/>
-      </w:pPr>
-      <w:proofErr w:type="spellStart"/>
-      <w:r>
-        <w:t>jb</w:t>
-      </w:r>
-      <w:proofErr w:type="spellEnd"/>
-      <w:r>
-        <w:t xml:space="preserve"> </w:t>
-      </w:r>
-      <w:proofErr w:type="spellStart"/>
-      <w:r>
-        <w:t>nx_add_y_</w:t>
-      </w:r>
-      <w:proofErr w:type="gramStart"/>
-      <w:r>
-        <w:t>loop</w:t>
-      </w:r>
-      <w:proofErr w:type="spellEnd"/>
-      <w:r>
-        <w:t xml:space="preserve"> ;</w:t>
-      </w:r>
-      <w:proofErr w:type="gramEnd"/>
-      <w:r>
-        <w:t xml:space="preserve"> jump back</w:t>
+      <w:r>
+        <w:t>nx_add_y_loop: ; Loop 3 times</w:t>
+      </w:r>
+    </w:p>
+    <w:p>
+      <w:pPr>
+        <w:pStyle w:val="code"/>
+      </w:pPr>
+      <w:r>
+        <w:t>add ax, nx ; Add X' to Y</w:t>
+      </w:r>
+    </w:p>
+    <w:p>
+      <w:pPr>
+        <w:pStyle w:val="code"/>
+      </w:pPr>
+      <w:r>
+        <w:t>inc i ; Increment iterator</w:t>
+      </w:r>
+    </w:p>
+    <w:p>
+      <w:pPr>
+        <w:pStyle w:val="code"/>
+      </w:pPr>
+      <w:r>
+        <w:t>cmp i, 3 ; If i &lt; 3</w:t>
+      </w:r>
+    </w:p>
+    <w:p>
+      <w:pPr>
+        <w:pStyle w:val="code"/>
+      </w:pPr>
+      <w:r>
+        <w:t>jb nx_add_y_loop ; jump back</w:t>
       </w:r>
     </w:p>
     <w:p>
@@ -3155,28 +2799,15 @@
         <w:pStyle w:val="code"/>
       </w:pPr>
       <w:r>
-        <w:t xml:space="preserve">mov ax, </w:t>
-      </w:r>
-      <w:proofErr w:type="spellStart"/>
-      <w:r>
-        <w:t>nx</w:t>
-      </w:r>
-      <w:proofErr w:type="spellEnd"/>
-    </w:p>
-    <w:p>
-      <w:pPr>
-        <w:pStyle w:val="code"/>
-      </w:pPr>
-      <w:r>
-        <w:t xml:space="preserve">or ax, </w:t>
-      </w:r>
-      <w:proofErr w:type="gramStart"/>
-      <w:r>
-        <w:t>z ;</w:t>
-      </w:r>
-      <w:proofErr w:type="gramEnd"/>
-      <w:r>
-        <w:t xml:space="preserve"> M=X' or Z</w:t>
+        <w:t>mov ax, nx</w:t>
+      </w:r>
+    </w:p>
+    <w:p>
+      <w:pPr>
+        <w:pStyle w:val="code"/>
+      </w:pPr>
+      <w:r>
+        <w:t>or ax, z ; M=X' or Z</w:t>
       </w:r>
     </w:p>
     <w:p>
@@ -3196,133 +2827,58 @@
       <w:pPr>
         <w:pStyle w:val="code"/>
       </w:pPr>
-      <w:proofErr w:type="spellStart"/>
-      <w:r>
-        <w:t>cmp</w:t>
-      </w:r>
-      <w:proofErr w:type="spellEnd"/>
-      <w:r>
-        <w:t xml:space="preserve"> ax, 1038</w:t>
-      </w:r>
-      <w:proofErr w:type="gramStart"/>
-      <w:r>
-        <w:t>h ;</w:t>
-      </w:r>
-      <w:proofErr w:type="gramEnd"/>
-      <w:r>
-        <w:t xml:space="preserve"> if M&gt;10E8</w:t>
-      </w:r>
-    </w:p>
-    <w:p>
-      <w:pPr>
-        <w:pStyle w:val="code"/>
-      </w:pPr>
-      <w:r>
-        <w:t xml:space="preserve">ja </w:t>
-      </w:r>
-      <w:proofErr w:type="spellStart"/>
-      <w:proofErr w:type="gramStart"/>
-      <w:r>
-        <w:t>mbigger</w:t>
-      </w:r>
-      <w:proofErr w:type="spellEnd"/>
-      <w:r>
-        <w:t xml:space="preserve"> ;</w:t>
-      </w:r>
-      <w:proofErr w:type="gramEnd"/>
-      <w:r>
-        <w:t xml:space="preserve"> Jump to </w:t>
-      </w:r>
-      <w:proofErr w:type="spellStart"/>
-      <w:r>
-        <w:t>mbigger</w:t>
-      </w:r>
-      <w:proofErr w:type="spellEnd"/>
-    </w:p>
-    <w:p>
-      <w:pPr>
-        <w:pStyle w:val="code"/>
-      </w:pPr>
-    </w:p>
-    <w:p>
-      <w:pPr>
-        <w:pStyle w:val="code"/>
-      </w:pPr>
-      <w:r>
-        <w:t>add ax, 01d0</w:t>
-      </w:r>
-      <w:proofErr w:type="gramStart"/>
-      <w:r>
-        <w:t>h ;</w:t>
-      </w:r>
-      <w:proofErr w:type="gramEnd"/>
-      <w:r>
-        <w:t xml:space="preserve"> M + 01d0</w:t>
-      </w:r>
-    </w:p>
-    <w:p>
-      <w:pPr>
-        <w:pStyle w:val="code"/>
-      </w:pPr>
-      <w:proofErr w:type="spellStart"/>
-      <w:r>
-        <w:t>jmp</w:t>
-      </w:r>
-      <w:proofErr w:type="spellEnd"/>
-      <w:r>
-        <w:t xml:space="preserve"> part</w:t>
-      </w:r>
-      <w:proofErr w:type="gramStart"/>
-      <w:r>
-        <w:t>3 ;</w:t>
-      </w:r>
-      <w:proofErr w:type="gramEnd"/>
-      <w:r>
-        <w:t xml:space="preserve"> skip </w:t>
-      </w:r>
-      <w:proofErr w:type="spellStart"/>
-      <w:r>
-        <w:t>mbigger</w:t>
-      </w:r>
-      <w:proofErr w:type="spellEnd"/>
-    </w:p>
-    <w:p>
-      <w:pPr>
-        <w:pStyle w:val="code"/>
-      </w:pPr>
-    </w:p>
-    <w:p>
-      <w:pPr>
-        <w:pStyle w:val="code"/>
-      </w:pPr>
-      <w:proofErr w:type="spellStart"/>
-      <w:r>
-        <w:t>mbigger</w:t>
-      </w:r>
-      <w:proofErr w:type="spellEnd"/>
-      <w:proofErr w:type="gramStart"/>
-      <w:r>
-        <w:t>: ;</w:t>
-      </w:r>
-      <w:proofErr w:type="gramEnd"/>
-      <w:r>
-        <w:t xml:space="preserve"> if M&gt;10E8</w:t>
-      </w:r>
-    </w:p>
-    <w:p>
-      <w:pPr>
-        <w:pStyle w:val="code"/>
-      </w:pPr>
-      <w:r>
-        <w:t>sub ax, 211</w:t>
-      </w:r>
-      <w:proofErr w:type="gramStart"/>
-      <w:r>
-        <w:t>fh ;</w:t>
-      </w:r>
-      <w:proofErr w:type="gramEnd"/>
-      <w:r>
-        <w:t xml:space="preserve"> M - 211f</w:t>
+      <w:r>
+        <w:t>cmp ax, 1038h ; if M&gt;10E8</w:t>
+      </w:r>
+    </w:p>
+    <w:p>
+      <w:pPr>
+        <w:pStyle w:val="code"/>
+      </w:pPr>
+      <w:r>
+        <w:t>ja mbigger ; Jump to mbigger</w:t>
+      </w:r>
+    </w:p>
+    <w:p>
+      <w:pPr>
+        <w:pStyle w:val="code"/>
+      </w:pPr>
+    </w:p>
+    <w:p>
+      <w:pPr>
+        <w:pStyle w:val="code"/>
+      </w:pPr>
+      <w:r>
+        <w:t>add ax, 01d0h ; M + 01d0</w:t>
+      </w:r>
+    </w:p>
+    <w:p>
+      <w:pPr>
+        <w:pStyle w:val="code"/>
+      </w:pPr>
+      <w:r>
+        <w:t>jmp part3 ; skip mbigger</w:t>
+      </w:r>
+    </w:p>
+    <w:p>
+      <w:pPr>
+        <w:pStyle w:val="code"/>
+      </w:pPr>
+    </w:p>
+    <w:p>
+      <w:pPr>
+        <w:pStyle w:val="code"/>
+      </w:pPr>
+      <w:r>
+        <w:t>mbigger: ; if M&gt;10E8</w:t>
+      </w:r>
+    </w:p>
+    <w:p>
+      <w:pPr>
+        <w:pStyle w:val="code"/>
+      </w:pPr>
+      <w:r>
+        <w:t>sub ax, 211fh ; M - 211f</w:t>
       </w:r>
     </w:p>
     <w:p>
@@ -3358,66 +2914,24 @@
       <w:pPr>
         <w:pStyle w:val="code"/>
       </w:pPr>
-      <w:proofErr w:type="spellStart"/>
-      <w:r>
-        <w:t>bsf</w:t>
-      </w:r>
-      <w:proofErr w:type="spellEnd"/>
-      <w:r>
-        <w:t xml:space="preserve"> ax, </w:t>
-      </w:r>
-      <w:proofErr w:type="gramStart"/>
-      <w:r>
-        <w:t>bx ;</w:t>
-      </w:r>
-      <w:proofErr w:type="gramEnd"/>
-      <w:r>
-        <w:t xml:space="preserve"> Find first ones</w:t>
-      </w:r>
-    </w:p>
-    <w:p>
-      <w:pPr>
-        <w:pStyle w:val="code"/>
-      </w:pPr>
-      <w:proofErr w:type="spellStart"/>
-      <w:r>
-        <w:t>cmp</w:t>
-      </w:r>
-      <w:proofErr w:type="spellEnd"/>
-      <w:r>
-        <w:t xml:space="preserve"> ax, </w:t>
-      </w:r>
-      <w:proofErr w:type="gramStart"/>
-      <w:r>
-        <w:t>3 ;</w:t>
-      </w:r>
-      <w:proofErr w:type="gramEnd"/>
-      <w:r>
-        <w:t xml:space="preserve"> If ones in last 4 bits</w:t>
-      </w:r>
-    </w:p>
-    <w:p>
-      <w:pPr>
-        <w:pStyle w:val="code"/>
-      </w:pPr>
-      <w:r>
-        <w:t xml:space="preserve">ja </w:t>
-      </w:r>
-      <w:proofErr w:type="spellStart"/>
-      <w:r>
-        <w:t>ones_counter_</w:t>
-      </w:r>
-      <w:proofErr w:type="gramStart"/>
-      <w:r>
-        <w:t>even</w:t>
-      </w:r>
-      <w:proofErr w:type="spellEnd"/>
-      <w:r>
-        <w:t xml:space="preserve"> ;</w:t>
-      </w:r>
-      <w:proofErr w:type="gramEnd"/>
-      <w:r>
-        <w:t xml:space="preserve"> Jump to last part</w:t>
+      <w:r>
+        <w:t>bsf ax, bx ; Find first ones</w:t>
+      </w:r>
+    </w:p>
+    <w:p>
+      <w:pPr>
+        <w:pStyle w:val="code"/>
+      </w:pPr>
+      <w:r>
+        <w:t>cmp ax, 3 ; If ones in last 4 bits</w:t>
+      </w:r>
+    </w:p>
+    <w:p>
+      <w:pPr>
+        <w:pStyle w:val="code"/>
+      </w:pPr>
+      <w:r>
+        <w:t>ja ones_counter_even ; Jump to last part</w:t>
       </w:r>
     </w:p>
     <w:p>
@@ -3458,228 +2972,110 @@
       <w:pPr>
         <w:pStyle w:val="code"/>
       </w:pPr>
-      <w:proofErr w:type="spellStart"/>
-      <w:r>
-        <w:t>check_bit</w:t>
-      </w:r>
-      <w:proofErr w:type="spellEnd"/>
-      <w:r>
-        <w:t>:</w:t>
-      </w:r>
-    </w:p>
-    <w:p>
-      <w:pPr>
-        <w:pStyle w:val="code"/>
-      </w:pPr>
-      <w:proofErr w:type="spellStart"/>
-      <w:r>
-        <w:t>inc</w:t>
-      </w:r>
-      <w:proofErr w:type="spellEnd"/>
-      <w:r>
-        <w:t xml:space="preserve"> </w:t>
-      </w:r>
-      <w:proofErr w:type="gramStart"/>
-      <w:r>
-        <w:t>bx</w:t>
-      </w:r>
-      <w:r>
-        <w:t xml:space="preserve"> ;</w:t>
-      </w:r>
-      <w:proofErr w:type="gramEnd"/>
-      <w:r>
-        <w:t xml:space="preserve"> Bit counter</w:t>
-      </w:r>
-    </w:p>
-    <w:p>
-      <w:pPr>
-        <w:pStyle w:val="code"/>
-      </w:pPr>
-      <w:proofErr w:type="spellStart"/>
-      <w:r>
-        <w:t>cmp</w:t>
-      </w:r>
-      <w:proofErr w:type="spellEnd"/>
-      <w:r>
-        <w:t xml:space="preserve"> bx, 4</w:t>
-      </w:r>
-    </w:p>
-    <w:p>
-      <w:pPr>
-        <w:pStyle w:val="code"/>
-      </w:pPr>
-      <w:r>
-        <w:t xml:space="preserve">je </w:t>
-      </w:r>
-      <w:proofErr w:type="spellStart"/>
-      <w:r>
-        <w:t>count_ones</w:t>
-      </w:r>
-      <w:proofErr w:type="spellEnd"/>
-    </w:p>
-    <w:p>
-      <w:pPr>
-        <w:pStyle w:val="code"/>
-      </w:pPr>
-      <w:proofErr w:type="spellStart"/>
-      <w:r>
-        <w:t>bt</w:t>
-      </w:r>
-      <w:proofErr w:type="spellEnd"/>
-      <w:r>
-        <w:t xml:space="preserve"> ax, </w:t>
-      </w:r>
-      <w:proofErr w:type="gramStart"/>
-      <w:r>
-        <w:t>bx ;</w:t>
-      </w:r>
-      <w:proofErr w:type="gramEnd"/>
-      <w:r>
-        <w:t xml:space="preserve"> check each bit</w:t>
-      </w:r>
-    </w:p>
-    <w:p>
-      <w:pPr>
-        <w:pStyle w:val="code"/>
-      </w:pPr>
-      <w:proofErr w:type="spellStart"/>
-      <w:r>
-        <w:t>jc</w:t>
-      </w:r>
-      <w:proofErr w:type="spellEnd"/>
-      <w:r>
-        <w:t xml:space="preserve"> </w:t>
-      </w:r>
-      <w:proofErr w:type="spellStart"/>
-      <w:r>
-        <w:t>inc_</w:t>
-      </w:r>
-      <w:proofErr w:type="gramStart"/>
-      <w:r>
-        <w:t>counter</w:t>
-      </w:r>
-      <w:proofErr w:type="spellEnd"/>
-      <w:r>
-        <w:t xml:space="preserve"> ;</w:t>
-      </w:r>
-      <w:proofErr w:type="gramEnd"/>
-      <w:r>
-        <w:t xml:space="preserve"> if 1</w:t>
-      </w:r>
-    </w:p>
-    <w:p>
-      <w:pPr>
-        <w:pStyle w:val="code"/>
-      </w:pPr>
-      <w:proofErr w:type="spellStart"/>
-      <w:r>
-        <w:t>jnc</w:t>
-      </w:r>
-      <w:proofErr w:type="spellEnd"/>
-      <w:r>
-        <w:t xml:space="preserve"> </w:t>
-      </w:r>
-      <w:proofErr w:type="spellStart"/>
-      <w:r>
-        <w:t>check_</w:t>
-      </w:r>
-      <w:proofErr w:type="gramStart"/>
-      <w:r>
-        <w:t>bit</w:t>
-      </w:r>
-      <w:proofErr w:type="spellEnd"/>
-      <w:r>
-        <w:t xml:space="preserve"> ;</w:t>
-      </w:r>
-      <w:proofErr w:type="gramEnd"/>
-      <w:r>
-        <w:t xml:space="preserve"> if 0</w:t>
-      </w:r>
-    </w:p>
-    <w:p>
-      <w:pPr>
-        <w:pStyle w:val="code"/>
-      </w:pPr>
-    </w:p>
-    <w:p>
-      <w:pPr>
-        <w:pStyle w:val="code"/>
-      </w:pPr>
-      <w:proofErr w:type="spellStart"/>
-      <w:r>
-        <w:t>inc_counter</w:t>
-      </w:r>
-      <w:proofErr w:type="spellEnd"/>
-      <w:r>
-        <w:t>:</w:t>
-      </w:r>
-    </w:p>
-    <w:p>
-      <w:pPr>
-        <w:pStyle w:val="code"/>
-      </w:pPr>
-      <w:proofErr w:type="spellStart"/>
-      <w:r>
-        <w:t>inc</w:t>
-      </w:r>
-      <w:proofErr w:type="spellEnd"/>
-      <w:r>
-        <w:t xml:space="preserve"> </w:t>
-      </w:r>
-      <w:proofErr w:type="spellStart"/>
-      <w:r>
-        <w:t>ones_counter</w:t>
-      </w:r>
-      <w:proofErr w:type="spellEnd"/>
-    </w:p>
-    <w:p>
-      <w:pPr>
-        <w:pStyle w:val="code"/>
-      </w:pPr>
-      <w:proofErr w:type="spellStart"/>
-      <w:r>
-        <w:t>jmp</w:t>
-      </w:r>
-      <w:proofErr w:type="spellEnd"/>
-      <w:r>
-        <w:t xml:space="preserve"> </w:t>
-      </w:r>
-      <w:proofErr w:type="spellStart"/>
-      <w:r>
-        <w:t>check_bit</w:t>
-      </w:r>
-      <w:proofErr w:type="spellEnd"/>
-    </w:p>
-    <w:p>
-      <w:pPr>
-        <w:pStyle w:val="code"/>
-      </w:pPr>
-    </w:p>
-    <w:p>
-      <w:pPr>
-        <w:pStyle w:val="code"/>
-      </w:pPr>
-      <w:proofErr w:type="spellStart"/>
-      <w:r>
-        <w:t>count_ones</w:t>
-      </w:r>
-      <w:proofErr w:type="spellEnd"/>
-      <w:r>
-        <w:t>:</w:t>
-      </w:r>
-    </w:p>
-    <w:p>
-      <w:pPr>
-        <w:pStyle w:val="code"/>
-      </w:pPr>
-      <w:r>
-        <w:t xml:space="preserve">mov ax, </w:t>
-      </w:r>
-      <w:proofErr w:type="spellStart"/>
-      <w:r>
-        <w:t>ones_counter</w:t>
-      </w:r>
-      <w:proofErr w:type="spellEnd"/>
+      <w:r>
+        <w:t>check_bit:</w:t>
+      </w:r>
+    </w:p>
+    <w:p>
+      <w:pPr>
+        <w:pStyle w:val="code"/>
+      </w:pPr>
+      <w:r>
+        <w:t>inc bx</w:t>
+      </w:r>
+      <w:r>
+        <w:t xml:space="preserve"> ; Bit counter</w:t>
+      </w:r>
+    </w:p>
+    <w:p>
+      <w:pPr>
+        <w:pStyle w:val="code"/>
+      </w:pPr>
+      <w:r>
+        <w:t>cmp bx, 4</w:t>
+      </w:r>
+    </w:p>
+    <w:p>
+      <w:pPr>
+        <w:pStyle w:val="code"/>
+      </w:pPr>
+      <w:r>
+        <w:t>je count_ones</w:t>
+      </w:r>
+    </w:p>
+    <w:p>
+      <w:pPr>
+        <w:pStyle w:val="code"/>
+      </w:pPr>
+      <w:r>
+        <w:t>bt ax, bx ; check each bit</w:t>
+      </w:r>
+    </w:p>
+    <w:p>
+      <w:pPr>
+        <w:pStyle w:val="code"/>
+      </w:pPr>
+      <w:r>
+        <w:t>jc inc_counter ; if 1</w:t>
+      </w:r>
+    </w:p>
+    <w:p>
+      <w:pPr>
+        <w:pStyle w:val="code"/>
+      </w:pPr>
+      <w:r>
+        <w:t>jnc check_bit ; if 0</w:t>
+      </w:r>
+    </w:p>
+    <w:p>
+      <w:pPr>
+        <w:pStyle w:val="code"/>
+      </w:pPr>
+    </w:p>
+    <w:p>
+      <w:pPr>
+        <w:pStyle w:val="code"/>
+      </w:pPr>
+      <w:r>
+        <w:t>inc_counter:</w:t>
+      </w:r>
+    </w:p>
+    <w:p>
+      <w:pPr>
+        <w:pStyle w:val="code"/>
+      </w:pPr>
+      <w:r>
+        <w:t>inc ones_counter</w:t>
+      </w:r>
+    </w:p>
+    <w:p>
+      <w:pPr>
+        <w:pStyle w:val="code"/>
+      </w:pPr>
+      <w:r>
+        <w:t>jmp check_bit</w:t>
+      </w:r>
+    </w:p>
+    <w:p>
+      <w:pPr>
+        <w:pStyle w:val="code"/>
+      </w:pPr>
+    </w:p>
+    <w:p>
+      <w:pPr>
+        <w:pStyle w:val="code"/>
+      </w:pPr>
+      <w:r>
+        <w:t>count_ones:</w:t>
+      </w:r>
+    </w:p>
+    <w:p>
+      <w:pPr>
+        <w:pStyle w:val="code"/>
+      </w:pPr>
+      <w:r>
+        <w:t>mov ax, ones_counter</w:t>
+      </w:r>
     </w:p>
     <w:p>
       <w:pPr>
@@ -3694,57 +3090,23 @@
         <w:pStyle w:val="code"/>
       </w:pPr>
       <w:r>
-        <w:t xml:space="preserve">div </w:t>
-      </w:r>
-      <w:proofErr w:type="gramStart"/>
-      <w:r>
-        <w:t>bx ;</w:t>
-      </w:r>
-      <w:proofErr w:type="gramEnd"/>
-      <w:r>
-        <w:t xml:space="preserve"> check if even or odd</w:t>
-      </w:r>
-    </w:p>
-    <w:p>
-      <w:pPr>
-        <w:pStyle w:val="code"/>
-      </w:pPr>
-      <w:proofErr w:type="spellStart"/>
-      <w:r>
-        <w:t>cmp</w:t>
-      </w:r>
-      <w:proofErr w:type="spellEnd"/>
-      <w:r>
-        <w:t xml:space="preserve"> dx, 1 </w:t>
-      </w:r>
-    </w:p>
-    <w:p>
-      <w:pPr>
-        <w:pStyle w:val="code"/>
-      </w:pPr>
-      <w:proofErr w:type="spellStart"/>
-      <w:r>
-        <w:t>jne</w:t>
-      </w:r>
-      <w:proofErr w:type="spellEnd"/>
-      <w:r>
-        <w:t xml:space="preserve"> </w:t>
-      </w:r>
-      <w:proofErr w:type="spellStart"/>
-      <w:r>
-        <w:t>ones_counter_</w:t>
-      </w:r>
-      <w:proofErr w:type="gramStart"/>
-      <w:r>
-        <w:t>even</w:t>
-      </w:r>
-      <w:proofErr w:type="spellEnd"/>
-      <w:r>
-        <w:t xml:space="preserve"> ;</w:t>
-      </w:r>
-      <w:proofErr w:type="gramEnd"/>
-      <w:r>
-        <w:t xml:space="preserve"> Jump if even</w:t>
+        <w:t>div bx ; check if even or odd</w:t>
+      </w:r>
+    </w:p>
+    <w:p>
+      <w:pPr>
+        <w:pStyle w:val="code"/>
+      </w:pPr>
+      <w:r>
+        <w:t xml:space="preserve">cmp dx, 1 </w:t>
+      </w:r>
+    </w:p>
+    <w:p>
+      <w:pPr>
+        <w:pStyle w:val="code"/>
+      </w:pPr>
+      <w:r>
+        <w:t>jne ones_counter_even ; Jump if even</w:t>
       </w:r>
     </w:p>
     <w:p>
@@ -3773,67 +3135,28 @@
         <w:pStyle w:val="code"/>
       </w:pPr>
       <w:r>
-        <w:t xml:space="preserve">div </w:t>
-      </w:r>
-      <w:proofErr w:type="gramStart"/>
-      <w:r>
-        <w:t>bx ;</w:t>
-      </w:r>
-      <w:proofErr w:type="gramEnd"/>
-      <w:r>
-        <w:t xml:space="preserve"> R / 2</w:t>
-      </w:r>
-    </w:p>
-    <w:p>
-      <w:pPr>
-        <w:pStyle w:val="code"/>
-      </w:pPr>
-      <w:proofErr w:type="spellStart"/>
-      <w:r>
-        <w:t>jmp</w:t>
-      </w:r>
-      <w:proofErr w:type="spellEnd"/>
-      <w:r>
-        <w:t xml:space="preserve"> </w:t>
-      </w:r>
-      <w:proofErr w:type="spellStart"/>
-      <w:r>
-        <w:t>end_of_</w:t>
-      </w:r>
-      <w:proofErr w:type="gramStart"/>
-      <w:r>
-        <w:t>eva</w:t>
-      </w:r>
-      <w:proofErr w:type="spellEnd"/>
-      <w:r>
-        <w:t xml:space="preserve"> ;</w:t>
-      </w:r>
-      <w:proofErr w:type="gramEnd"/>
-      <w:r>
-        <w:t xml:space="preserve"> skip </w:t>
-      </w:r>
-      <w:proofErr w:type="spellStart"/>
-      <w:r>
-        <w:t>ones_counter_even</w:t>
-      </w:r>
-      <w:proofErr w:type="spellEnd"/>
-    </w:p>
-    <w:p>
-      <w:pPr>
-        <w:pStyle w:val="code"/>
-      </w:pPr>
-    </w:p>
-    <w:p>
-      <w:pPr>
-        <w:pStyle w:val="code"/>
-      </w:pPr>
-      <w:proofErr w:type="spellStart"/>
-      <w:r>
-        <w:t>ones_counter_even</w:t>
-      </w:r>
-      <w:proofErr w:type="spellEnd"/>
-      <w:r>
-        <w:t>:</w:t>
+        <w:t>div bx ; R / 2</w:t>
+      </w:r>
+    </w:p>
+    <w:p>
+      <w:pPr>
+        <w:pStyle w:val="code"/>
+      </w:pPr>
+      <w:r>
+        <w:t>jmp end_of_eva ; skip ones_counter_even</w:t>
+      </w:r>
+    </w:p>
+    <w:p>
+      <w:pPr>
+        <w:pStyle w:val="code"/>
+      </w:pPr>
+    </w:p>
+    <w:p>
+      <w:pPr>
+        <w:pStyle w:val="code"/>
+      </w:pPr>
+      <w:r>
+        <w:t>ones_counter_even:</w:t>
       </w:r>
     </w:p>
     <w:p>
@@ -3848,47 +3171,21 @@
       <w:pPr>
         <w:pStyle w:val="code"/>
       </w:pPr>
-      <w:proofErr w:type="spellStart"/>
-      <w:r>
-        <w:t>xor</w:t>
-      </w:r>
-      <w:proofErr w:type="spellEnd"/>
-      <w:r>
-        <w:t xml:space="preserve"> ax, 0f91</w:t>
-      </w:r>
-      <w:proofErr w:type="gramStart"/>
-      <w:r>
-        <w:t>h ;</w:t>
-      </w:r>
-      <w:proofErr w:type="gramEnd"/>
-      <w:r>
-        <w:t xml:space="preserve"> R </w:t>
-      </w:r>
-      <w:proofErr w:type="spellStart"/>
-      <w:r>
-        <w:t>xor</w:t>
-      </w:r>
-      <w:proofErr w:type="spellEnd"/>
-      <w:r>
-        <w:t xml:space="preserve"> 0f91</w:t>
-      </w:r>
-    </w:p>
-    <w:p>
-      <w:pPr>
-        <w:pStyle w:val="code"/>
-      </w:pPr>
-    </w:p>
-    <w:p>
-      <w:pPr>
-        <w:pStyle w:val="code"/>
-      </w:pPr>
-      <w:proofErr w:type="spellStart"/>
-      <w:r>
-        <w:t>end_of_eva</w:t>
-      </w:r>
-      <w:proofErr w:type="spellEnd"/>
-      <w:r>
-        <w:t>:</w:t>
+      <w:r>
+        <w:t>xor ax, 0f91h ; R xor 0f91</w:t>
+      </w:r>
+    </w:p>
+    <w:p>
+      <w:pPr>
+        <w:pStyle w:val="code"/>
+      </w:pPr>
+    </w:p>
+    <w:p>
+      <w:pPr>
+        <w:pStyle w:val="code"/>
+      </w:pPr>
+      <w:r>
+        <w:t>end_of_eva:</w:t>
       </w:r>
     </w:p>
     <w:p>
@@ -3917,15 +3214,7 @@
         <w:pStyle w:val="code"/>
       </w:pPr>
       <w:r>
-        <w:t xml:space="preserve">Invoke </w:t>
-      </w:r>
-      <w:proofErr w:type="spellStart"/>
-      <w:r>
-        <w:t>ExitProcess</w:t>
-      </w:r>
-      <w:proofErr w:type="spellEnd"/>
-      <w:r>
-        <w:t>, r</w:t>
+        <w:t>Invoke ExitProcess, r</w:t>
       </w:r>
     </w:p>
     <w:p>
@@ -3976,7 +3265,6 @@
           </w:rPr>
           <w:t>://</w:t>
         </w:r>
-        <w:proofErr w:type="spellStart"/>
         <w:r>
           <w:rPr>
             <w:rStyle w:val="a4"/>
@@ -3984,7 +3272,6 @@
           </w:rPr>
           <w:t>github</w:t>
         </w:r>
-        <w:proofErr w:type="spellEnd"/>
         <w:r>
           <w:rPr>
             <w:rStyle w:val="a4"/>
@@ -4017,7 +3304,6 @@
           </w:rPr>
           <w:t>/</w:t>
         </w:r>
-        <w:proofErr w:type="spellStart"/>
         <w:r>
           <w:rPr>
             <w:rStyle w:val="a4"/>
@@ -4025,7 +3311,6 @@
           </w:rPr>
           <w:t>DDMLabs</w:t>
         </w:r>
-        <w:proofErr w:type="spellEnd"/>
       </w:hyperlink>
     </w:p>
     <w:p>
@@ -4051,22 +3336,7 @@
         <w:t xml:space="preserve"> </w:t>
       </w:r>
       <w:r>
-        <w:t xml:space="preserve">были </w:t>
-      </w:r>
-      <w:r>
-        <w:t>изучен</w:t>
-      </w:r>
-      <w:r>
-        <w:t>ы</w:t>
-      </w:r>
-      <w:r>
-        <w:t xml:space="preserve"> принцип</w:t>
-      </w:r>
-      <w:r>
-        <w:t>ы</w:t>
-      </w:r>
-      <w:r>
-        <w:t xml:space="preserve"> выполнения команд ветвления, организации циклов и подпрограмм микропроцессоров с архитектурой x86.</w:t>
+        <w:t>были изучены принципы выполнения команд ветвления, организации циклов и подпрограмм микропроцессоров с архитектурой x86.</w:t>
       </w:r>
       <w:r>
         <w:cr/>
